--- a/Business/Stocks-Market/Moving Averages Trading and Investing 360 Degree[3.5 Hours]/Section 4 - Types of Moving Averages/5. Practical Sessions - Types of Moving Averages.docx
+++ b/Business/Stocks-Market/Moving Averages Trading and Investing 360 Degree[3.5 Hours]/Section 4 - Types of Moving Averages/5. Practical Sessions - Types of Moving Averages.docx
@@ -69,6 +69,13 @@
         <w:t>Let’s see 50-Day Simple Moving Average</w:t>
       </w:r>
       <w:r>
+        <w:rPr>
+          <w:b/>
+          <w:bCs/>
+        </w:rPr>
+        <w:t xml:space="preserve"> (SMA)</w:t>
+      </w:r>
+      <w:r>
         <w:t>.</w:t>
       </w:r>
       <w:r>
@@ -79,10 +86,10 @@
           <w:noProof/>
         </w:rPr>
         <w:drawing>
-          <wp:inline distT="0" distB="0" distL="0" distR="0" wp14:anchorId="4CFA9961" wp14:editId="65AAAE41">
-            <wp:extent cx="7651115" cy="1651000"/>
-            <wp:effectExtent l="0" t="0" r="6985" b="6350"/>
-            <wp:docPr id="45172184" name="Picture 1" descr="A screenshot of a graph&#10;&#10;Description automatically generated"/>
+          <wp:inline distT="0" distB="0" distL="0" distR="0" wp14:anchorId="35740094" wp14:editId="1AE99559">
+            <wp:extent cx="7202968" cy="2427605"/>
+            <wp:effectExtent l="0" t="0" r="0" b="0"/>
+            <wp:docPr id="1733581246" name="Picture 1" descr="A graph with red text and a line&#10;&#10;Description automatically generated with medium confidence"/>
             <wp:cNvGraphicFramePr>
               <a:graphicFrameLocks xmlns:a="http://schemas.openxmlformats.org/drawingml/2006/main" noChangeAspect="1"/>
             </wp:cNvGraphicFramePr>
@@ -90,7 +97,7 @@
               <a:graphicData uri="http://schemas.openxmlformats.org/drawingml/2006/picture">
                 <pic:pic xmlns:pic="http://schemas.openxmlformats.org/drawingml/2006/picture">
                   <pic:nvPicPr>
-                    <pic:cNvPr id="45172184" name="Picture 1" descr="A screenshot of a graph&#10;&#10;Description automatically generated"/>
+                    <pic:cNvPr id="1733581246" name="Picture 1" descr="A graph with red text and a line&#10;&#10;Description automatically generated with medium confidence"/>
                     <pic:cNvPicPr/>
                   </pic:nvPicPr>
                   <pic:blipFill>
@@ -102,7 +109,7 @@
                   <pic:spPr>
                     <a:xfrm>
                       <a:off x="0" y="0"/>
-                      <a:ext cx="7651115" cy="1651000"/>
+                      <a:ext cx="7209692" cy="2429871"/>
                     </a:xfrm>
                     <a:prstGeom prst="rect">
                       <a:avLst/>
@@ -121,49 +128,6 @@
         <w:br/>
       </w:r>
       <w:r>
-        <w:rPr>
-          <w:noProof/>
-        </w:rPr>
-        <w:drawing>
-          <wp:inline distT="0" distB="0" distL="0" distR="0" wp14:anchorId="348A46C5" wp14:editId="2E5F49A1">
-            <wp:extent cx="7651115" cy="2085975"/>
-            <wp:effectExtent l="0" t="0" r="6985" b="9525"/>
-            <wp:docPr id="977527907" name="Picture 1" descr="A graph with lines and text&#10;&#10;Description automatically generated"/>
-            <wp:cNvGraphicFramePr>
-              <a:graphicFrameLocks xmlns:a="http://schemas.openxmlformats.org/drawingml/2006/main" noChangeAspect="1"/>
-            </wp:cNvGraphicFramePr>
-            <a:graphic xmlns:a="http://schemas.openxmlformats.org/drawingml/2006/main">
-              <a:graphicData uri="http://schemas.openxmlformats.org/drawingml/2006/picture">
-                <pic:pic xmlns:pic="http://schemas.openxmlformats.org/drawingml/2006/picture">
-                  <pic:nvPicPr>
-                    <pic:cNvPr id="977527907" name="Picture 1" descr="A graph with lines and text&#10;&#10;Description automatically generated"/>
-                    <pic:cNvPicPr/>
-                  </pic:nvPicPr>
-                  <pic:blipFill>
-                    <a:blip r:embed="rId7"/>
-                    <a:stretch>
-                      <a:fillRect/>
-                    </a:stretch>
-                  </pic:blipFill>
-                  <pic:spPr>
-                    <a:xfrm>
-                      <a:off x="0" y="0"/>
-                      <a:ext cx="7651115" cy="2085975"/>
-                    </a:xfrm>
-                    <a:prstGeom prst="rect">
-                      <a:avLst/>
-                    </a:prstGeom>
-                  </pic:spPr>
-                </pic:pic>
-              </a:graphicData>
-            </a:graphic>
-          </wp:inline>
-        </w:drawing>
-      </w:r>
-      <w:r>
-        <w:br/>
-      </w:r>
-      <w:r>
         <w:br/>
       </w:r>
       <w:r>
@@ -172,6 +136,16 @@
           <w:bCs/>
         </w:rPr>
         <w:t>Let’s see 200 Simple Moving Average</w:t>
+      </w:r>
+      <w:r>
+        <w:t xml:space="preserve"> </w:t>
+      </w:r>
+      <w:r>
+        <w:rPr>
+          <w:b/>
+          <w:bCs/>
+        </w:rPr>
+        <w:t>for 1-Day Chart</w:t>
       </w:r>
       <w:r>
         <w:t>.</w:t>
@@ -199,7 +173,7 @@
                     <pic:cNvPicPr/>
                   </pic:nvPicPr>
                   <pic:blipFill>
-                    <a:blip r:embed="rId8"/>
+                    <a:blip r:embed="rId7"/>
                     <a:stretch>
                       <a:fillRect/>
                     </a:stretch>
@@ -242,7 +216,7 @@
                     <pic:cNvPicPr/>
                   </pic:nvPicPr>
                   <pic:blipFill>
-                    <a:blip r:embed="rId9"/>
+                    <a:blip r:embed="rId8"/>
                     <a:stretch>
                       <a:fillRect/>
                     </a:stretch>
@@ -279,7 +253,6 @@
           <w:b/>
           <w:bCs/>
         </w:rPr>
-        <w:lastRenderedPageBreak/>
         <w:t xml:space="preserve">50-Day </w:t>
       </w:r>
       <w:r>
@@ -287,56 +260,14 @@
           <w:b/>
           <w:bCs/>
         </w:rPr>
-        <w:t>EMA and SMA</w:t>
-      </w:r>
-      <w:r>
-        <w:t>.</w:t>
-      </w:r>
-      <w:r>
-        <w:br/>
+        <w:t>EMA and SM</w:t>
       </w:r>
       <w:r>
         <w:rPr>
-          <w:noProof/>
+          <w:b/>
+          <w:bCs/>
         </w:rPr>
-        <w:drawing>
-          <wp:inline distT="0" distB="0" distL="0" distR="0" wp14:anchorId="66F71CDA" wp14:editId="34E74E6A">
-            <wp:extent cx="7651115" cy="1912620"/>
-            <wp:effectExtent l="0" t="0" r="6985" b="0"/>
-            <wp:docPr id="1646846225" name="Picture 1" descr="A graph with lines and a line&#10;&#10;Description automatically generated with medium confidence"/>
-            <wp:cNvGraphicFramePr>
-              <a:graphicFrameLocks xmlns:a="http://schemas.openxmlformats.org/drawingml/2006/main" noChangeAspect="1"/>
-            </wp:cNvGraphicFramePr>
-            <a:graphic xmlns:a="http://schemas.openxmlformats.org/drawingml/2006/main">
-              <a:graphicData uri="http://schemas.openxmlformats.org/drawingml/2006/picture">
-                <pic:pic xmlns:pic="http://schemas.openxmlformats.org/drawingml/2006/picture">
-                  <pic:nvPicPr>
-                    <pic:cNvPr id="1646846225" name="Picture 1" descr="A graph with lines and a line&#10;&#10;Description automatically generated with medium confidence"/>
-                    <pic:cNvPicPr/>
-                  </pic:nvPicPr>
-                  <pic:blipFill>
-                    <a:blip r:embed="rId10"/>
-                    <a:stretch>
-                      <a:fillRect/>
-                    </a:stretch>
-                  </pic:blipFill>
-                  <pic:spPr>
-                    <a:xfrm>
-                      <a:off x="0" y="0"/>
-                      <a:ext cx="7651115" cy="1912620"/>
-                    </a:xfrm>
-                    <a:prstGeom prst="rect">
-                      <a:avLst/>
-                    </a:prstGeom>
-                  </pic:spPr>
-                </pic:pic>
-              </a:graphicData>
-            </a:graphic>
-          </wp:inline>
-        </w:drawing>
-      </w:r>
-      <w:r>
-        <w:br/>
+        <w:t>A for 1-Day Chart.</w:t>
       </w:r>
       <w:r>
         <w:br/>
@@ -361,7 +292,7 @@
                     <pic:cNvPicPr/>
                   </pic:nvPicPr>
                   <pic:blipFill>
-                    <a:blip r:embed="rId11"/>
+                    <a:blip r:embed="rId9"/>
                     <a:stretch>
                       <a:fillRect/>
                     </a:stretch>
@@ -385,6 +316,7 @@
         <w:br/>
       </w:r>
       <w:r>
+        <w:lastRenderedPageBreak/>
         <w:br/>
       </w:r>
     </w:p>
@@ -404,10 +336,21 @@
         <w:t>50</w:t>
       </w:r>
       <w:r>
-        <w:t>-</w:t>
-      </w:r>
-      <w:r>
-        <w:t>Day Double and Triple Exponential Moving Average.</w:t>
+        <w:rPr>
+          <w:b/>
+          <w:bCs/>
+        </w:rPr>
+        <w:t>-Day Double and Triple Exponential Moving Average</w:t>
+      </w:r>
+      <w:r>
+        <w:rPr>
+          <w:b/>
+          <w:bCs/>
+        </w:rPr>
+        <w:t xml:space="preserve"> for 1-Day Chart</w:t>
+      </w:r>
+      <w:r>
+        <w:t>.</w:t>
       </w:r>
       <w:r>
         <w:br/>
@@ -432,7 +375,7 @@
                     <pic:cNvPicPr/>
                   </pic:nvPicPr>
                   <pic:blipFill>
-                    <a:blip r:embed="rId12"/>
+                    <a:blip r:embed="rId10"/>
                     <a:stretch>
                       <a:fillRect/>
                     </a:stretch>
@@ -478,7 +421,7 @@
                     <pic:cNvPicPr/>
                   </pic:nvPicPr>
                   <pic:blipFill>
-                    <a:blip r:embed="rId13"/>
+                    <a:blip r:embed="rId11"/>
                     <a:stretch>
                       <a:fillRect/>
                     </a:stretch>
@@ -514,7 +457,6 @@
         <w:rPr>
           <w:noProof/>
         </w:rPr>
-        <w:lastRenderedPageBreak/>
         <w:drawing>
           <wp:inline distT="0" distB="0" distL="0" distR="0" wp14:anchorId="568FF7A0" wp14:editId="0981E8FA">
             <wp:extent cx="7175808" cy="2532380"/>
@@ -531,7 +473,7 @@
                     <pic:cNvPicPr/>
                   </pic:nvPicPr>
                   <pic:blipFill>
-                    <a:blip r:embed="rId14"/>
+                    <a:blip r:embed="rId12"/>
                     <a:stretch>
                       <a:fillRect/>
                     </a:stretch>
@@ -553,7 +495,15 @@
       </w:r>
       <w:r>
         <w:br/>
-        <w:t>TEMA more close to price as more weightage is assigned to the recent prices.</w:t>
+        <w:t xml:space="preserve">TEMA </w:t>
+      </w:r>
+      <w:proofErr w:type="gramStart"/>
+      <w:r>
+        <w:t>more close</w:t>
+      </w:r>
+      <w:proofErr w:type="gramEnd"/>
+      <w:r>
+        <w:t xml:space="preserve"> to price as more weightage is assigned to the recent prices.</w:t>
       </w:r>
     </w:p>
     <w:sectPr>
